--- a/responses/meta/llama-v3p3-70b-instruct/texts/Llama 3.3 70B response - LLM Panopticon 2026-02-04T213400Z.docx
+++ b/responses/meta/llama-v3p3-70b-instruct/texts/Llama 3.3 70B response - LLM Panopticon 2026-02-04T213400Z.docx
@@ -17,7 +17,7 @@
         <w:jc w:val="center"/>
       </w:pPr>
       <w:r>
-        <w:t>Philosophy problem: LLM Panopticon (v0.91)</w:t>
+        <w:t>Philosophy problem: LLM Panopticon (v0.4)</w:t>
       </w:r>
     </w:p>
     <w:p>
